--- a/Reports/KRISHNA_report-CIE 2.docx
+++ b/Reports/KRISHNA_report-CIE 2.docx
@@ -814,7 +814,16 @@
           <w:sz w:val="24"/>
           <w:szCs w:val="24"/>
         </w:rPr>
-        <w:t>To override a method in Python, you define a method with the same name in the derived class. The method signature (name and parameters) must match the method being overridden in the base class</w:t>
+        <w:t xml:space="preserve">To override a method in Python, you define a method with the same name in the derived class. The method signature (name and parameters) must match the method being overridden in the base </w:t>
+      </w:r>
+      <w:proofErr w:type="spellStart"/>
+      <w:proofErr w:type="gramStart"/>
+      <w:r>
+        <w:rPr>
+          <w:sz w:val="24"/>
+          <w:szCs w:val="24"/>
+        </w:rPr>
+        <w:t>class</w:t>
       </w:r>
       <w:r>
         <w:rPr>
@@ -825,18 +834,19 @@
       </w:r>
       <w:r>
         <w:rPr>
-          <w:rFonts w:ascii="Segoe UI" w:hAnsi="Segoe UI" w:cs="Segoe UI"/>
-          <w:color w:val="D1D5DB"/>
-          <w:shd w:val="clear" w:color="auto" w:fill="444654"/>
-        </w:rPr>
-        <w:t xml:space="preserve"> </w:t>
-      </w:r>
-      <w:r>
-        <w:rPr>
-          <w:sz w:val="24"/>
-          <w:szCs w:val="24"/>
-        </w:rPr>
-        <w:t>Method overriding allows you to customize the behavior of a method based on the specific requirements of the derived class. It is a fundamental feature of object-oriented programming that supports code extensibility and flexibility</w:t>
+          <w:sz w:val="24"/>
+          <w:szCs w:val="24"/>
+        </w:rPr>
+        <w:t>Method</w:t>
+      </w:r>
+      <w:proofErr w:type="spellEnd"/>
+      <w:proofErr w:type="gramEnd"/>
+      <w:r>
+        <w:rPr>
+          <w:sz w:val="24"/>
+          <w:szCs w:val="24"/>
+        </w:rPr>
+        <w:t xml:space="preserve"> overriding allows you to customize the behavior of a method based on the specific requirements of the derived class. It is a fundamental feature of object-oriented programming that supports code extensibility and flexibility</w:t>
       </w:r>
     </w:p>
     <w:p>
@@ -1475,18 +1485,108 @@
           <w:sz w:val="24"/>
           <w:szCs w:val="24"/>
         </w:rPr>
-        <w:t xml:space="preserve"> (such as a list) and returns an iterator containing the results.</w:t>
-      </w:r>
-      <w:r>
-        <w:rPr>
-          <w:rFonts w:ascii="Segoe UI" w:hAnsi="Segoe UI" w:cs="Segoe UI"/>
-          <w:color w:val="D1D5DB"/>
-          <w:shd w:val="clear" w:color="auto" w:fill="444654"/>
+        <w:t xml:space="preserve"> (such as a list) and returns an iterator containing the </w:t>
+      </w:r>
+      <w:proofErr w:type="spellStart"/>
+      <w:r>
+        <w:rPr>
+          <w:sz w:val="24"/>
+          <w:szCs w:val="24"/>
+        </w:rPr>
+        <w:t>results.The</w:t>
+      </w:r>
+      <w:proofErr w:type="spellEnd"/>
+      <w:r>
+        <w:rPr>
+          <w:sz w:val="24"/>
+          <w:szCs w:val="24"/>
         </w:rPr>
         <w:t xml:space="preserve"> </w:t>
       </w:r>
       <w:r>
         <w:rPr>
+          <w:b/>
+          <w:bCs/>
+          <w:sz w:val="24"/>
+          <w:szCs w:val="24"/>
+        </w:rPr>
+        <w:t>map()</w:t>
+      </w:r>
+      <w:r>
+        <w:rPr>
+          <w:sz w:val="24"/>
+          <w:szCs w:val="24"/>
+        </w:rPr>
+        <w:t xml:space="preserve"> function takes each item from the </w:t>
+      </w:r>
+      <w:proofErr w:type="spellStart"/>
+      <w:r>
+        <w:rPr>
+          <w:b/>
+          <w:bCs/>
+          <w:sz w:val="24"/>
+          <w:szCs w:val="24"/>
+        </w:rPr>
+        <w:t>iterable</w:t>
+      </w:r>
+      <w:proofErr w:type="spellEnd"/>
+      <w:r>
+        <w:rPr>
+          <w:sz w:val="24"/>
+          <w:szCs w:val="24"/>
+        </w:rPr>
+        <w:t xml:space="preserve">, applies the </w:t>
+      </w:r>
+      <w:r>
+        <w:rPr>
+          <w:b/>
+          <w:bCs/>
+          <w:sz w:val="24"/>
+          <w:szCs w:val="24"/>
+        </w:rPr>
+        <w:t>function</w:t>
+      </w:r>
+      <w:r>
+        <w:rPr>
+          <w:sz w:val="24"/>
+          <w:szCs w:val="24"/>
+        </w:rPr>
+        <w:t xml:space="preserve"> to it, and returns an iterator that yields the results. It is commonly used to transform or modify the elements of a list in a concise and efficient way.</w:t>
+      </w:r>
+    </w:p>
+    <w:p>
+      <w:pPr>
+        <w:rPr>
+          <w:sz w:val="24"/>
+          <w:szCs w:val="24"/>
+        </w:rPr>
+      </w:pPr>
+      <w:r>
+        <w:rPr>
+          <w:b/>
+          <w:bCs/>
+          <w:sz w:val="24"/>
+          <w:szCs w:val="24"/>
+        </w:rPr>
+        <w:t>2. Filter:</w:t>
+      </w:r>
+      <w:r>
+        <w:rPr>
+          <w:sz w:val="24"/>
+          <w:szCs w:val="24"/>
+        </w:rPr>
+        <w:t xml:space="preserve"> </w:t>
+      </w:r>
+    </w:p>
+    <w:p>
+      <w:pPr>
+        <w:rPr>
+          <w:sz w:val="24"/>
+          <w:szCs w:val="24"/>
+        </w:rPr>
+      </w:pPr>
+      <w:r>
+        <w:rPr>
           <w:sz w:val="24"/>
           <w:szCs w:val="24"/>
         </w:rPr>
@@ -1500,7 +1600,7 @@
           <w:sz w:val="24"/>
           <w:szCs w:val="24"/>
         </w:rPr>
-        <w:t>map(</w:t>
+        <w:t>filter(</w:t>
       </w:r>
       <w:proofErr w:type="gramEnd"/>
       <w:r>
@@ -1517,13 +1617,11 @@
           <w:sz w:val="24"/>
           <w:szCs w:val="24"/>
         </w:rPr>
-        <w:t xml:space="preserve"> function takes each item from the </w:t>
+        <w:t xml:space="preserve"> function in Python is used to filter out elements from an </w:t>
       </w:r>
       <w:proofErr w:type="spellStart"/>
       <w:r>
         <w:rPr>
-          <w:b/>
-          <w:bCs/>
           <w:sz w:val="24"/>
           <w:szCs w:val="24"/>
         </w:rPr>
@@ -1535,7 +1633,50 @@
           <w:sz w:val="24"/>
           <w:szCs w:val="24"/>
         </w:rPr>
-        <w:t xml:space="preserve">, applies the </w:t>
+        <w:t xml:space="preserve"> based on a specified condition. It returns an iterator that contains the elements for which the condition is </w:t>
+      </w:r>
+      <w:proofErr w:type="spellStart"/>
+      <w:r>
+        <w:rPr>
+          <w:sz w:val="24"/>
+          <w:szCs w:val="24"/>
+        </w:rPr>
+        <w:t>True.The</w:t>
+      </w:r>
+      <w:proofErr w:type="spellEnd"/>
+      <w:r>
+        <w:rPr>
+          <w:sz w:val="24"/>
+          <w:szCs w:val="24"/>
+        </w:rPr>
+        <w:t xml:space="preserve"> </w:t>
+      </w:r>
+      <w:proofErr w:type="gramStart"/>
+      <w:r>
+        <w:rPr>
+          <w:b/>
+          <w:bCs/>
+          <w:sz w:val="24"/>
+          <w:szCs w:val="24"/>
+        </w:rPr>
+        <w:t>filter(</w:t>
+      </w:r>
+      <w:proofErr w:type="gramEnd"/>
+      <w:r>
+        <w:rPr>
+          <w:b/>
+          <w:bCs/>
+          <w:sz w:val="24"/>
+          <w:szCs w:val="24"/>
+        </w:rPr>
+        <w:t>)</w:t>
+      </w:r>
+      <w:r>
+        <w:rPr>
+          <w:sz w:val="24"/>
+          <w:szCs w:val="24"/>
+        </w:rPr>
+        <w:t xml:space="preserve"> function applies the </w:t>
       </w:r>
       <w:r>
         <w:rPr>
@@ -1551,24 +1692,58 @@
           <w:sz w:val="24"/>
           <w:szCs w:val="24"/>
         </w:rPr>
-        <w:t xml:space="preserve"> to it, and returns an iterator that yields the results. It is commonly used to transform or modify the elements of a list in a concise and efficient way.</w:t>
-      </w:r>
-    </w:p>
-    <w:p>
-      <w:pPr>
-        <w:rPr>
-          <w:sz w:val="24"/>
-          <w:szCs w:val="24"/>
-        </w:rPr>
-      </w:pPr>
-      <w:r>
-        <w:rPr>
-          <w:b/>
-          <w:bCs/>
-          <w:sz w:val="24"/>
-          <w:szCs w:val="24"/>
-        </w:rPr>
-        <w:t>2. Filter:</w:t>
+        <w:t xml:space="preserve"> to each element in the </w:t>
+      </w:r>
+      <w:proofErr w:type="spellStart"/>
+      <w:r>
+        <w:rPr>
+          <w:b/>
+          <w:bCs/>
+          <w:sz w:val="24"/>
+          <w:szCs w:val="24"/>
+        </w:rPr>
+        <w:t>iterable</w:t>
+      </w:r>
+      <w:proofErr w:type="spellEnd"/>
+      <w:r>
+        <w:rPr>
+          <w:sz w:val="24"/>
+          <w:szCs w:val="24"/>
+        </w:rPr>
+        <w:t xml:space="preserve"> and retains only the elements for which the </w:t>
+      </w:r>
+      <w:r>
+        <w:rPr>
+          <w:b/>
+          <w:bCs/>
+          <w:sz w:val="24"/>
+          <w:szCs w:val="24"/>
+        </w:rPr>
+        <w:t>function</w:t>
+      </w:r>
+      <w:r>
+        <w:rPr>
+          <w:sz w:val="24"/>
+          <w:szCs w:val="24"/>
+        </w:rPr>
+        <w:t xml:space="preserve"> returns True. It effectively filters out elements that do not satisfy the specified condition.</w:t>
+      </w:r>
+    </w:p>
+    <w:p>
+      <w:pPr>
+        <w:rPr>
+          <w:sz w:val="24"/>
+          <w:szCs w:val="24"/>
+        </w:rPr>
+      </w:pPr>
+      <w:r>
+        <w:rPr>
+          <w:b/>
+          <w:bCs/>
+          <w:sz w:val="24"/>
+          <w:szCs w:val="24"/>
+        </w:rPr>
+        <w:t>3. Reduce:</w:t>
       </w:r>
       <w:r>
         <w:rPr>
@@ -1600,7 +1775,7 @@
           <w:sz w:val="24"/>
           <w:szCs w:val="24"/>
         </w:rPr>
-        <w:t>filter(</w:t>
+        <w:t>reduce(</w:t>
       </w:r>
       <w:proofErr w:type="gramEnd"/>
       <w:r>
@@ -1617,11 +1792,29 @@
           <w:sz w:val="24"/>
           <w:szCs w:val="24"/>
         </w:rPr>
-        <w:t xml:space="preserve"> function in Python is used to filter out elements from an </w:t>
+        <w:t xml:space="preserve"> function is part of the </w:t>
       </w:r>
       <w:proofErr w:type="spellStart"/>
       <w:r>
         <w:rPr>
+          <w:b/>
+          <w:bCs/>
+          <w:sz w:val="24"/>
+          <w:szCs w:val="24"/>
+        </w:rPr>
+        <w:t>functools</w:t>
+      </w:r>
+      <w:proofErr w:type="spellEnd"/>
+      <w:r>
+        <w:rPr>
+          <w:sz w:val="24"/>
+          <w:szCs w:val="24"/>
+        </w:rPr>
+        <w:t xml:space="preserve"> module in Python. It is used to apply a specified function to the elements of an </w:t>
+      </w:r>
+      <w:proofErr w:type="spellStart"/>
+      <w:r>
+        <w:rPr>
           <w:sz w:val="24"/>
           <w:szCs w:val="24"/>
         </w:rPr>
@@ -1633,408 +1826,198 @@
           <w:sz w:val="24"/>
           <w:szCs w:val="24"/>
         </w:rPr>
-        <w:t xml:space="preserve"> based on a specified condition. It returns an iterator that contains the elements for which the condition is True.</w:t>
-      </w:r>
-      <w:r>
-        <w:rPr>
-          <w:rFonts w:ascii="Segoe UI" w:hAnsi="Segoe UI" w:cs="Segoe UI"/>
-          <w:color w:val="D1D5DB"/>
-          <w:shd w:val="clear" w:color="auto" w:fill="444654"/>
+        <w:t xml:space="preserve"> in a cumulative way. The </w:t>
+      </w:r>
+      <w:proofErr w:type="gramStart"/>
+      <w:r>
+        <w:rPr>
+          <w:b/>
+          <w:bCs/>
+          <w:sz w:val="24"/>
+          <w:szCs w:val="24"/>
+        </w:rPr>
+        <w:t>reduce(</w:t>
+      </w:r>
+      <w:proofErr w:type="gramEnd"/>
+      <w:r>
+        <w:rPr>
+          <w:b/>
+          <w:bCs/>
+          <w:sz w:val="24"/>
+          <w:szCs w:val="24"/>
+        </w:rPr>
+        <w:t>)</w:t>
+      </w:r>
+      <w:r>
+        <w:rPr>
+          <w:sz w:val="24"/>
+          <w:szCs w:val="24"/>
+        </w:rPr>
+        <w:t xml:space="preserve"> function performs a repetitive operation on pairs of elements until a single value is </w:t>
+      </w:r>
+      <w:proofErr w:type="spellStart"/>
+      <w:r>
+        <w:rPr>
+          <w:sz w:val="24"/>
+          <w:szCs w:val="24"/>
+        </w:rPr>
+        <w:t>obtained.The</w:t>
+      </w:r>
+      <w:proofErr w:type="spellEnd"/>
+      <w:r>
+        <w:rPr>
+          <w:sz w:val="24"/>
+          <w:szCs w:val="24"/>
         </w:rPr>
         <w:t xml:space="preserve"> </w:t>
       </w:r>
       <w:r>
         <w:rPr>
-          <w:sz w:val="24"/>
-          <w:szCs w:val="24"/>
-        </w:rPr>
-        <w:t xml:space="preserve">The </w:t>
-      </w:r>
+          <w:b/>
+          <w:bCs/>
+          <w:sz w:val="24"/>
+          <w:szCs w:val="24"/>
+        </w:rPr>
+        <w:t>reduce()</w:t>
+      </w:r>
+      <w:r>
+        <w:rPr>
+          <w:sz w:val="24"/>
+          <w:szCs w:val="24"/>
+        </w:rPr>
+        <w:t xml:space="preserve"> function starts by applying the </w:t>
+      </w:r>
+      <w:r>
+        <w:rPr>
+          <w:b/>
+          <w:bCs/>
+          <w:sz w:val="24"/>
+          <w:szCs w:val="24"/>
+        </w:rPr>
+        <w:t>function</w:t>
+      </w:r>
+      <w:r>
+        <w:rPr>
+          <w:sz w:val="24"/>
+          <w:szCs w:val="24"/>
+        </w:rPr>
+        <w:t xml:space="preserve"> to the first two elements of the </w:t>
+      </w:r>
+      <w:proofErr w:type="spellStart"/>
+      <w:r>
+        <w:rPr>
+          <w:b/>
+          <w:bCs/>
+          <w:sz w:val="24"/>
+          <w:szCs w:val="24"/>
+        </w:rPr>
+        <w:t>iterable</w:t>
+      </w:r>
+      <w:proofErr w:type="spellEnd"/>
+      <w:r>
+        <w:rPr>
+          <w:sz w:val="24"/>
+          <w:szCs w:val="24"/>
+        </w:rPr>
+        <w:t>. It then takes the result and combines it with the next element, repeating the process until all the elements are processed. The final output is a single value that represents the cumulative result.</w:t>
+      </w:r>
+    </w:p>
+    <w:p>
+      <w:pPr>
+        <w:rPr>
+          <w:sz w:val="24"/>
+          <w:szCs w:val="24"/>
+        </w:rPr>
+      </w:pPr>
+      <w:r>
+        <w:rPr>
+          <w:b/>
+          <w:bCs/>
+          <w:sz w:val="24"/>
+          <w:szCs w:val="24"/>
+        </w:rPr>
+        <w:t>4. Lambda Functions:</w:t>
+      </w:r>
+      <w:r>
+        <w:rPr>
+          <w:sz w:val="24"/>
+          <w:szCs w:val="24"/>
+        </w:rPr>
+        <w:t xml:space="preserve"> </w:t>
+      </w:r>
+    </w:p>
+    <w:p>
+      <w:pPr>
+        <w:rPr>
+          <w:sz w:val="24"/>
+          <w:szCs w:val="24"/>
+        </w:rPr>
+      </w:pPr>
+      <w:r>
+        <w:rPr>
+          <w:sz w:val="24"/>
+          <w:szCs w:val="24"/>
+        </w:rPr>
+        <w:t xml:space="preserve">A lambda function is a small, anonymous function in Python. It is defined using the </w:t>
+      </w:r>
+      <w:r>
+        <w:rPr>
+          <w:b/>
+          <w:bCs/>
+          <w:sz w:val="24"/>
+          <w:szCs w:val="24"/>
+        </w:rPr>
+        <w:t>lambda</w:t>
+      </w:r>
+      <w:r>
+        <w:rPr>
+          <w:sz w:val="24"/>
+          <w:szCs w:val="24"/>
+        </w:rPr>
+        <w:t xml:space="preserve"> keyword and can take any number of arguments but can only have one expression. Lambda functions are typically used when a function is required for a short duration and does not need to be defined using a regular </w:t>
+      </w:r>
+      <w:r>
+        <w:rPr>
+          <w:b/>
+          <w:bCs/>
+          <w:sz w:val="24"/>
+          <w:szCs w:val="24"/>
+        </w:rPr>
+        <w:t>def</w:t>
+      </w:r>
+      <w:r>
+        <w:rPr>
+          <w:sz w:val="24"/>
+          <w:szCs w:val="24"/>
+        </w:rPr>
+        <w:t xml:space="preserve"> </w:t>
+      </w:r>
+      <w:proofErr w:type="spellStart"/>
       <w:proofErr w:type="gramStart"/>
       <w:r>
         <w:rPr>
-          <w:b/>
-          <w:bCs/>
-          <w:sz w:val="24"/>
-          <w:szCs w:val="24"/>
-        </w:rPr>
-        <w:t>filter(</w:t>
-      </w:r>
+          <w:sz w:val="24"/>
+          <w:szCs w:val="24"/>
+        </w:rPr>
+        <w:t>statement.Lambda</w:t>
+      </w:r>
+      <w:proofErr w:type="spellEnd"/>
       <w:proofErr w:type="gramEnd"/>
       <w:r>
         <w:rPr>
-          <w:b/>
-          <w:bCs/>
-          <w:sz w:val="24"/>
-          <w:szCs w:val="24"/>
-        </w:rPr>
-        <w:t>)</w:t>
-      </w:r>
-      <w:r>
-        <w:rPr>
-          <w:sz w:val="24"/>
-          <w:szCs w:val="24"/>
-        </w:rPr>
-        <w:t xml:space="preserve"> function applies the </w:t>
-      </w:r>
-      <w:r>
-        <w:rPr>
-          <w:b/>
-          <w:bCs/>
-          <w:sz w:val="24"/>
-          <w:szCs w:val="24"/>
-        </w:rPr>
-        <w:t>function</w:t>
-      </w:r>
-      <w:r>
-        <w:rPr>
-          <w:sz w:val="24"/>
-          <w:szCs w:val="24"/>
-        </w:rPr>
-        <w:t xml:space="preserve"> to each element in the </w:t>
-      </w:r>
-      <w:proofErr w:type="spellStart"/>
-      <w:r>
-        <w:rPr>
-          <w:b/>
-          <w:bCs/>
-          <w:sz w:val="24"/>
-          <w:szCs w:val="24"/>
-        </w:rPr>
-        <w:t>iterable</w:t>
-      </w:r>
-      <w:proofErr w:type="spellEnd"/>
-      <w:r>
-        <w:rPr>
-          <w:sz w:val="24"/>
-          <w:szCs w:val="24"/>
-        </w:rPr>
-        <w:t xml:space="preserve"> and retains only the elements for which the </w:t>
-      </w:r>
-      <w:r>
-        <w:rPr>
-          <w:b/>
-          <w:bCs/>
-          <w:sz w:val="24"/>
-          <w:szCs w:val="24"/>
-        </w:rPr>
-        <w:t>function</w:t>
-      </w:r>
-      <w:r>
-        <w:rPr>
-          <w:sz w:val="24"/>
-          <w:szCs w:val="24"/>
-        </w:rPr>
-        <w:t xml:space="preserve"> returns True. It effectively filters out elements that do not satisfy the specified condition.</w:t>
-      </w:r>
-    </w:p>
-    <w:p>
-      <w:pPr>
-        <w:rPr>
-          <w:sz w:val="24"/>
-          <w:szCs w:val="24"/>
-        </w:rPr>
-      </w:pPr>
-      <w:r>
-        <w:rPr>
-          <w:b/>
-          <w:bCs/>
-          <w:sz w:val="24"/>
-          <w:szCs w:val="24"/>
-        </w:rPr>
-        <w:t>3. Reduce:</w:t>
-      </w:r>
-      <w:r>
-        <w:rPr>
-          <w:sz w:val="24"/>
-          <w:szCs w:val="24"/>
-        </w:rPr>
-        <w:t xml:space="preserve"> </w:t>
-      </w:r>
-    </w:p>
-    <w:p>
-      <w:pPr>
-        <w:rPr>
-          <w:sz w:val="24"/>
-          <w:szCs w:val="24"/>
-        </w:rPr>
-      </w:pPr>
-      <w:r>
-        <w:rPr>
-          <w:sz w:val="24"/>
-          <w:szCs w:val="24"/>
-        </w:rPr>
-        <w:t xml:space="preserve">The </w:t>
-      </w:r>
-      <w:proofErr w:type="gramStart"/>
-      <w:r>
-        <w:rPr>
-          <w:b/>
-          <w:bCs/>
-          <w:sz w:val="24"/>
-          <w:szCs w:val="24"/>
-        </w:rPr>
-        <w:t>reduce(</w:t>
-      </w:r>
-      <w:proofErr w:type="gramEnd"/>
-      <w:r>
-        <w:rPr>
-          <w:b/>
-          <w:bCs/>
-          <w:sz w:val="24"/>
-          <w:szCs w:val="24"/>
-        </w:rPr>
-        <w:t>)</w:t>
-      </w:r>
-      <w:r>
-        <w:rPr>
-          <w:sz w:val="24"/>
-          <w:szCs w:val="24"/>
-        </w:rPr>
-        <w:t xml:space="preserve"> function is part of the </w:t>
-      </w:r>
-      <w:proofErr w:type="spellStart"/>
-      <w:r>
-        <w:rPr>
-          <w:b/>
-          <w:bCs/>
-          <w:sz w:val="24"/>
-          <w:szCs w:val="24"/>
-        </w:rPr>
-        <w:t>functools</w:t>
-      </w:r>
-      <w:proofErr w:type="spellEnd"/>
-      <w:r>
-        <w:rPr>
-          <w:sz w:val="24"/>
-          <w:szCs w:val="24"/>
-        </w:rPr>
-        <w:t xml:space="preserve"> module in Python. It is used to apply a specified function to the elements of an </w:t>
-      </w:r>
-      <w:proofErr w:type="spellStart"/>
-      <w:r>
-        <w:rPr>
-          <w:sz w:val="24"/>
-          <w:szCs w:val="24"/>
-        </w:rPr>
-        <w:t>iterable</w:t>
-      </w:r>
-      <w:proofErr w:type="spellEnd"/>
-      <w:r>
-        <w:rPr>
-          <w:sz w:val="24"/>
-          <w:szCs w:val="24"/>
-        </w:rPr>
-        <w:t xml:space="preserve"> in a cumulative way. The </w:t>
-      </w:r>
-      <w:proofErr w:type="gramStart"/>
-      <w:r>
-        <w:rPr>
-          <w:b/>
-          <w:bCs/>
-          <w:sz w:val="24"/>
-          <w:szCs w:val="24"/>
-        </w:rPr>
-        <w:t>reduce(</w:t>
-      </w:r>
-      <w:proofErr w:type="gramEnd"/>
-      <w:r>
-        <w:rPr>
-          <w:b/>
-          <w:bCs/>
-          <w:sz w:val="24"/>
-          <w:szCs w:val="24"/>
-        </w:rPr>
-        <w:t>)</w:t>
-      </w:r>
-      <w:r>
-        <w:rPr>
-          <w:sz w:val="24"/>
-          <w:szCs w:val="24"/>
-        </w:rPr>
-        <w:t xml:space="preserve"> function performs a repetitive operation on pairs of elements until a single value is obtained.</w:t>
-      </w:r>
-      <w:r>
-        <w:rPr>
-          <w:rFonts w:ascii="Segoe UI" w:hAnsi="Segoe UI" w:cs="Segoe UI"/>
-          <w:color w:val="D1D5DB"/>
-          <w:shd w:val="clear" w:color="auto" w:fill="444654"/>
-        </w:rPr>
-        <w:t xml:space="preserve"> </w:t>
-      </w:r>
-      <w:r>
-        <w:rPr>
-          <w:sz w:val="24"/>
-          <w:szCs w:val="24"/>
-        </w:rPr>
-        <w:t xml:space="preserve">The </w:t>
-      </w:r>
-      <w:proofErr w:type="gramStart"/>
-      <w:r>
-        <w:rPr>
-          <w:b/>
-          <w:bCs/>
-          <w:sz w:val="24"/>
-          <w:szCs w:val="24"/>
-        </w:rPr>
-        <w:t>reduce(</w:t>
-      </w:r>
-      <w:proofErr w:type="gramEnd"/>
-      <w:r>
-        <w:rPr>
-          <w:b/>
-          <w:bCs/>
-          <w:sz w:val="24"/>
-          <w:szCs w:val="24"/>
-        </w:rPr>
-        <w:t>)</w:t>
-      </w:r>
-      <w:r>
-        <w:rPr>
-          <w:sz w:val="24"/>
-          <w:szCs w:val="24"/>
-        </w:rPr>
-        <w:t xml:space="preserve"> function starts by applying the </w:t>
-      </w:r>
-      <w:r>
-        <w:rPr>
-          <w:b/>
-          <w:bCs/>
-          <w:sz w:val="24"/>
-          <w:szCs w:val="24"/>
-        </w:rPr>
-        <w:t>function</w:t>
-      </w:r>
-      <w:r>
-        <w:rPr>
-          <w:sz w:val="24"/>
-          <w:szCs w:val="24"/>
-        </w:rPr>
-        <w:t xml:space="preserve"> to the first two elements of the </w:t>
-      </w:r>
-      <w:proofErr w:type="spellStart"/>
-      <w:r>
-        <w:rPr>
-          <w:b/>
-          <w:bCs/>
-          <w:sz w:val="24"/>
-          <w:szCs w:val="24"/>
-        </w:rPr>
-        <w:t>iterable</w:t>
-      </w:r>
-      <w:proofErr w:type="spellEnd"/>
-      <w:r>
-        <w:rPr>
-          <w:sz w:val="24"/>
-          <w:szCs w:val="24"/>
-        </w:rPr>
-        <w:t>. It then takes the result and combines it with the next element, repeating the process until all the elements are processed. The final output is a single value that represents the cumulative result.</w:t>
-      </w:r>
-    </w:p>
-    <w:p>
-      <w:pPr>
-        <w:rPr>
-          <w:sz w:val="24"/>
-          <w:szCs w:val="24"/>
-        </w:rPr>
-      </w:pPr>
-      <w:r>
-        <w:rPr>
-          <w:b/>
-          <w:bCs/>
-          <w:sz w:val="24"/>
-          <w:szCs w:val="24"/>
-        </w:rPr>
-        <w:t>4. Lambda Functions:</w:t>
-      </w:r>
-      <w:r>
-        <w:rPr>
-          <w:sz w:val="24"/>
-          <w:szCs w:val="24"/>
-        </w:rPr>
-        <w:t xml:space="preserve"> </w:t>
-      </w:r>
-    </w:p>
-    <w:p>
-      <w:pPr>
-        <w:rPr>
-          <w:sz w:val="24"/>
-          <w:szCs w:val="24"/>
-        </w:rPr>
-      </w:pPr>
-      <w:r>
-        <w:rPr>
-          <w:sz w:val="24"/>
-          <w:szCs w:val="24"/>
-        </w:rPr>
-        <w:t xml:space="preserve">A lambda function is a small, anonymous function in Python. It is defined using the </w:t>
-      </w:r>
-      <w:r>
-        <w:rPr>
-          <w:b/>
-          <w:bCs/>
-          <w:sz w:val="24"/>
-          <w:szCs w:val="24"/>
-        </w:rPr>
-        <w:t>lambda</w:t>
-      </w:r>
-      <w:r>
-        <w:rPr>
-          <w:sz w:val="24"/>
-          <w:szCs w:val="24"/>
-        </w:rPr>
-        <w:t xml:space="preserve"> keyword and can take any number of arguments but can only have one expression. Lambda functions are typically used when a function is required for a short duration and does not need to be defined using a regular </w:t>
-      </w:r>
-      <w:r>
-        <w:rPr>
-          <w:b/>
-          <w:bCs/>
-          <w:sz w:val="24"/>
-          <w:szCs w:val="24"/>
-        </w:rPr>
-        <w:t>def</w:t>
-      </w:r>
-      <w:r>
-        <w:rPr>
-          <w:sz w:val="24"/>
-          <w:szCs w:val="24"/>
-        </w:rPr>
-        <w:t xml:space="preserve"> statement.</w:t>
-      </w:r>
-      <w:r>
-        <w:rPr>
-          <w:rFonts w:ascii="Segoe UI" w:hAnsi="Segoe UI" w:cs="Segoe UI"/>
-          <w:color w:val="D1D5DB"/>
-          <w:shd w:val="clear" w:color="auto" w:fill="444654"/>
-        </w:rPr>
-        <w:t xml:space="preserve"> </w:t>
-      </w:r>
-      <w:r>
-        <w:rPr>
-          <w:sz w:val="24"/>
-          <w:szCs w:val="24"/>
-        </w:rPr>
-        <w:t xml:space="preserve">Lambda functions are often used in conjunction with higher-order functions like </w:t>
-      </w:r>
-      <w:proofErr w:type="gramStart"/>
-      <w:r>
-        <w:rPr>
-          <w:b/>
-          <w:bCs/>
-          <w:sz w:val="24"/>
-          <w:szCs w:val="24"/>
-        </w:rPr>
-        <w:t>map(</w:t>
-      </w:r>
-      <w:proofErr w:type="gramEnd"/>
-      <w:r>
-        <w:rPr>
-          <w:b/>
-          <w:bCs/>
-          <w:sz w:val="24"/>
-          <w:szCs w:val="24"/>
-        </w:rPr>
-        <w:t>)</w:t>
+          <w:sz w:val="24"/>
+          <w:szCs w:val="24"/>
+        </w:rPr>
+        <w:t xml:space="preserve"> functions are often used in conjunction with higher-order functions like </w:t>
+      </w:r>
+      <w:r>
+        <w:rPr>
+          <w:b/>
+          <w:bCs/>
+          <w:sz w:val="24"/>
+          <w:szCs w:val="24"/>
+        </w:rPr>
+        <w:t>map()</w:t>
       </w:r>
       <w:r>
         <w:rPr>
@@ -7025,56 +7008,32 @@
           <w:rFonts w:cstheme="minorHAnsi"/>
           <w:b/>
           <w:bCs/>
+          <w:noProof/>
           <w:sz w:val="32"/>
           <w:szCs w:val="32"/>
           <w:u w:val="single"/>
         </w:rPr>
-        <w:t>Output for Bank Account Management Code</w:t>
-      </w:r>
-    </w:p>
-    <w:p>
-      <w:pPr>
-        <w:spacing w:line="240" w:lineRule="auto"/>
-        <w:jc w:val="center"/>
-        <w:rPr>
-          <w:rFonts w:cstheme="minorHAnsi"/>
-          <w:b/>
-          <w:bCs/>
-          <w:sz w:val="32"/>
-          <w:szCs w:val="32"/>
-          <w:u w:val="single"/>
-        </w:rPr>
-      </w:pPr>
-      <w:r>
-        <w:rPr>
-          <w:rFonts w:cstheme="minorHAnsi"/>
-          <w:b/>
-          <w:bCs/>
-          <w:noProof/>
-          <w:sz w:val="32"/>
-          <w:szCs w:val="32"/>
-        </w:rPr>
         <w:drawing>
-          <wp:anchor distT="0" distB="0" distL="114300" distR="114300" simplePos="0" relativeHeight="251658240" behindDoc="1" locked="0" layoutInCell="1" allowOverlap="1" wp14:anchorId="689ECE7A" wp14:editId="08E3A762">
+          <wp:anchor distT="0" distB="0" distL="114300" distR="114300" simplePos="0" relativeHeight="251658240" behindDoc="1" locked="0" layoutInCell="1" allowOverlap="1" wp14:anchorId="50235C80" wp14:editId="57C25989">
             <wp:simplePos x="0" y="0"/>
             <wp:positionH relativeFrom="column">
-              <wp:posOffset>-666750</wp:posOffset>
+              <wp:posOffset>36195</wp:posOffset>
             </wp:positionH>
             <wp:positionV relativeFrom="paragraph">
-              <wp:posOffset>389890</wp:posOffset>
+              <wp:posOffset>385445</wp:posOffset>
             </wp:positionV>
-            <wp:extent cx="7216140" cy="3686175"/>
-            <wp:effectExtent l="0" t="0" r="3810" b="9525"/>
+            <wp:extent cx="5857875" cy="2889250"/>
+            <wp:effectExtent l="0" t="0" r="9525" b="6350"/>
             <wp:wrapTight wrapText="bothSides">
               <wp:wrapPolygon edited="0">
                 <wp:start x="0" y="0"/>
-                <wp:lineTo x="0" y="21544"/>
-                <wp:lineTo x="21554" y="21544"/>
-                <wp:lineTo x="21554" y="0"/>
+                <wp:lineTo x="0" y="21505"/>
+                <wp:lineTo x="21565" y="21505"/>
+                <wp:lineTo x="21565" y="0"/>
                 <wp:lineTo x="0" y="0"/>
               </wp:wrapPolygon>
             </wp:wrapTight>
-            <wp:docPr id="2039182144" name="Picture 1"/>
+            <wp:docPr id="1" name="Picture 1"/>
             <wp:cNvGraphicFramePr>
               <a:graphicFrameLocks xmlns:a="http://schemas.openxmlformats.org/drawingml/2006/main" noChangeAspect="1"/>
             </wp:cNvGraphicFramePr>
@@ -7082,7 +7041,7 @@
               <a:graphicData uri="http://schemas.openxmlformats.org/drawingml/2006/picture">
                 <pic:pic xmlns:pic="http://schemas.openxmlformats.org/drawingml/2006/picture">
                   <pic:nvPicPr>
-                    <pic:cNvPr id="2039182144" name="Picture 2039182144"/>
+                    <pic:cNvPr id="1" name="Picture 1"/>
                     <pic:cNvPicPr/>
                   </pic:nvPicPr>
                   <pic:blipFill rotWithShape="1">
@@ -7093,13 +7052,13 @@
                         </a:ext>
                       </a:extLst>
                     </a:blip>
-                    <a:srcRect t="13034"/>
+                    <a:srcRect b="12324"/>
                     <a:stretch/>
                   </pic:blipFill>
                   <pic:spPr bwMode="auto">
                     <a:xfrm>
                       <a:off x="0" y="0"/>
-                      <a:ext cx="7216140" cy="3686175"/>
+                      <a:ext cx="5857875" cy="2889250"/>
                     </a:xfrm>
                     <a:prstGeom prst="rect">
                       <a:avLst/>
@@ -7125,6 +7084,31 @@
           </wp:anchor>
         </w:drawing>
       </w:r>
+      <w:r>
+        <w:rPr>
+          <w:rFonts w:cstheme="minorHAnsi"/>
+          <w:b/>
+          <w:bCs/>
+          <w:sz w:val="32"/>
+          <w:szCs w:val="32"/>
+          <w:u w:val="single"/>
+        </w:rPr>
+        <w:t>Output for Bank Account Management Code</w:t>
+      </w:r>
+    </w:p>
+    <w:p>
+      <w:pPr>
+        <w:spacing w:line="240" w:lineRule="auto"/>
+        <w:jc w:val="center"/>
+        <w:rPr>
+          <w:rFonts w:cstheme="minorHAnsi"/>
+          <w:b/>
+          <w:bCs/>
+          <w:sz w:val="32"/>
+          <w:szCs w:val="32"/>
+          <w:u w:val="single"/>
+        </w:rPr>
+      </w:pPr>
     </w:p>
     <w:p>
       <w:pPr>
